--- a/7. Simple ListView/Class - 7 (ListView).docx
+++ b/7. Simple ListView/Class - 7 (ListView).docx
@@ -1,6 +1,6 @@
 
 <file path=word/document.xml><?xml version="1.0" encoding="utf-8"?>
-<w:document xmlns:wpc="http://schemas.microsoft.com/office/word/2010/wordprocessingCanvas" xmlns:mc="http://schemas.openxmlformats.org/markup-compatibility/2006" xmlns:o="urn:schemas-microsoft-com:office:office" xmlns:r="http://schemas.openxmlformats.org/officeDocument/2006/relationships" xmlns:m="http://schemas.openxmlformats.org/officeDocument/2006/math" xmlns:v="urn:schemas-microsoft-com:vml" xmlns:wp14="http://schemas.microsoft.com/office/word/2010/wordprocessingDrawing" xmlns:wp="http://schemas.openxmlformats.org/drawingml/2006/wordprocessingDrawing" xmlns:w10="urn:schemas-microsoft-com:office:word" xmlns:w="http://schemas.openxmlformats.org/wordprocessingml/2006/main" xmlns:w14="http://schemas.microsoft.com/office/word/2010/wordml" xmlns:w15="http://schemas.microsoft.com/office/word/2012/wordml" xmlns:wpg="http://schemas.microsoft.com/office/word/2010/wordprocessingGroup" xmlns:wpi="http://schemas.microsoft.com/office/word/2010/wordprocessingInk" xmlns:wne="http://schemas.microsoft.com/office/word/2006/wordml" xmlns:wps="http://schemas.microsoft.com/office/word/2010/wordprocessingShape" mc:Ignorable="w14 w15 wp14">
+<w:document xmlns:wpc="http://schemas.microsoft.com/office/word/2010/wordprocessingCanvas" xmlns:cx="http://schemas.microsoft.com/office/drawing/2014/chartex" xmlns:cx1="http://schemas.microsoft.com/office/drawing/2015/9/8/chartex" xmlns:cx2="http://schemas.microsoft.com/office/drawing/2015/10/21/chartex" xmlns:mc="http://schemas.openxmlformats.org/markup-compatibility/2006" xmlns:o="urn:schemas-microsoft-com:office:office" xmlns:r="http://schemas.openxmlformats.org/officeDocument/2006/relationships" xmlns:m="http://schemas.openxmlformats.org/officeDocument/2006/math" xmlns:v="urn:schemas-microsoft-com:vml" xmlns:wp14="http://schemas.microsoft.com/office/word/2010/wordprocessingDrawing" xmlns:wp="http://schemas.openxmlformats.org/drawingml/2006/wordprocessingDrawing" xmlns:w10="urn:schemas-microsoft-com:office:word" xmlns:w="http://schemas.openxmlformats.org/wordprocessingml/2006/main" xmlns:w14="http://schemas.microsoft.com/office/word/2010/wordml" xmlns:w15="http://schemas.microsoft.com/office/word/2012/wordml" xmlns:w16se="http://schemas.microsoft.com/office/word/2015/wordml/symex" xmlns:wpg="http://schemas.microsoft.com/office/word/2010/wordprocessingGroup" xmlns:wpi="http://schemas.microsoft.com/office/word/2010/wordprocessingInk" xmlns:wne="http://schemas.microsoft.com/office/word/2006/wordml" xmlns:wps="http://schemas.microsoft.com/office/word/2010/wordprocessingShape" mc:Ignorable="w14 w15 w16se wp14">
   <w:body>
     <w:p>
       <w:pPr>
@@ -26,15 +26,7 @@
         </w:numPr>
       </w:pPr>
       <w:r>
-        <w:t xml:space="preserve">Simple </w:t>
-      </w:r>
-      <w:proofErr w:type="spellStart"/>
-      <w:r>
-        <w:t>ListView</w:t>
-      </w:r>
-      <w:proofErr w:type="spellEnd"/>
-      <w:r>
-        <w:t xml:space="preserve"> Control</w:t>
+        <w:t>Simple ListView Control</w:t>
       </w:r>
     </w:p>
     <w:p>
@@ -46,81 +38,43 @@
         </w:numPr>
       </w:pPr>
       <w:r>
-        <w:t xml:space="preserve">Understanding </w:t>
-      </w:r>
-      <w:proofErr w:type="spellStart"/>
-      <w:r>
+        <w:t xml:space="preserve">Understanding ListActivity and ArrayAdapter </w:t>
+      </w:r>
+    </w:p>
+    <w:p>
+      <w:pPr>
+        <w:pStyle w:val="ListParagraph"/>
+        <w:numPr>
+          <w:ilvl w:val="0"/>
+          <w:numId w:val="2"/>
+        </w:numPr>
+      </w:pPr>
+      <w:r>
+        <w:t>Understanding CardView</w:t>
+      </w:r>
+    </w:p>
+    <w:p/>
+    <w:p>
+      <w:pPr>
+        <w:rPr>
+          <w:b/>
+          <w:u w:val="single"/>
+        </w:rPr>
+      </w:pPr>
+      <w:r>
+        <w:rPr>
+          <w:b/>
+          <w:u w:val="single"/>
+        </w:rPr>
         <w:t>ListActivity</w:t>
       </w:r>
-      <w:proofErr w:type="spellEnd"/>
-      <w:r>
-        <w:t xml:space="preserve"> and </w:t>
-      </w:r>
-      <w:proofErr w:type="spellStart"/>
-      <w:r>
-        <w:t>ArrayAdapter</w:t>
-      </w:r>
-      <w:proofErr w:type="spellEnd"/>
-      <w:r>
-        <w:t xml:space="preserve"> </w:t>
-      </w:r>
-    </w:p>
-    <w:p/>
-    <w:p>
-      <w:pPr>
-        <w:rPr>
-          <w:b/>
-          <w:u w:val="single"/>
-        </w:rPr>
-      </w:pPr>
-      <w:proofErr w:type="spellStart"/>
-      <w:r>
-        <w:rPr>
-          <w:b/>
-          <w:u w:val="single"/>
-        </w:rPr>
-        <w:t>ListActivity</w:t>
-      </w:r>
-      <w:proofErr w:type="spellEnd"/>
     </w:p>
     <w:p>
       <w:pPr>
         <w:jc w:val="both"/>
       </w:pPr>
       <w:r>
-        <w:t>Android includes built-in </w:t>
-      </w:r>
-      <w:proofErr w:type="spellStart"/>
-      <w:r>
-        <w:t>ListActivity</w:t>
-      </w:r>
-      <w:proofErr w:type="spellEnd"/>
-      <w:r>
-        <w:t> that you can use without defining any custom layout XML or code. The </w:t>
-      </w:r>
-      <w:proofErr w:type="spellStart"/>
-      <w:r>
-        <w:t>ListActivity</w:t>
-      </w:r>
-      <w:proofErr w:type="spellEnd"/>
-      <w:r>
-        <w:t> class automatically creates a </w:t>
-      </w:r>
-      <w:proofErr w:type="spellStart"/>
-      <w:r>
-        <w:t>ListView</w:t>
-      </w:r>
-      <w:proofErr w:type="spellEnd"/>
-      <w:r>
-        <w:t xml:space="preserve"> and exposes a </w:t>
-      </w:r>
-      <w:proofErr w:type="spellStart"/>
-      <w:r>
-        <w:t>ListAdapter</w:t>
-      </w:r>
-      <w:proofErr w:type="spellEnd"/>
-      <w:r>
-        <w:t> property to supply the row views to display via an adapter.</w:t>
+        <w:t>Android includes built-in ListActivity that you can use without defining any custom layout XML or code. The ListActivity class automatically creates a ListView and exposes a ListAdapter property to supply the row views to display via an adapter.</w:t>
       </w:r>
     </w:p>
     <w:p>
@@ -216,13 +170,8 @@
     </w:p>
     <w:p>
       <w:r>
-        <w:t xml:space="preserve">Inheriting your main activity as a </w:t>
-      </w:r>
-      <w:proofErr w:type="spellStart"/>
-      <w:r>
-        <w:t>ListActivity</w:t>
-      </w:r>
-      <w:proofErr w:type="spellEnd"/>
+        <w:t>Inheriting your main activity as a ListActivity</w:t>
+      </w:r>
     </w:p>
     <w:p>
       <w:pPr>
@@ -824,23 +773,14 @@
           <w:u w:val="single"/>
         </w:rPr>
         <w:lastRenderedPageBreak/>
-        <w:t xml:space="preserve">Simple </w:t>
-      </w:r>
-      <w:proofErr w:type="spellStart"/>
-      <w:r>
-        <w:rPr>
-          <w:b/>
-          <w:u w:val="single"/>
-        </w:rPr>
-        <w:t>GroceryList</w:t>
-      </w:r>
-      <w:proofErr w:type="spellEnd"/>
-      <w:r>
-        <w:rPr>
-          <w:b/>
-          <w:u w:val="single"/>
-        </w:rPr>
-        <w:t xml:space="preserve"> App</w:t>
+        <w:t xml:space="preserve">Implement </w:t>
+      </w:r>
+      <w:r>
+        <w:rPr>
+          <w:b/>
+          <w:u w:val="single"/>
+        </w:rPr>
+        <w:t>Simple GroceryList App</w:t>
       </w:r>
     </w:p>
     <w:p>
@@ -858,8 +798,8 @@
         </w:rPr>
         <w:drawing>
           <wp:inline distT="0" distB="0" distL="0" distR="0">
-            <wp:extent cx="2533650" cy="4028677"/>
-            <wp:effectExtent l="0" t="0" r="0" b="0"/>
+            <wp:extent cx="2303839" cy="3663262"/>
+            <wp:effectExtent l="0" t="0" r="1270" b="0"/>
             <wp:docPr id="9" name="Picture 9"/>
             <wp:cNvGraphicFramePr>
               <a:graphicFrameLocks xmlns:a="http://schemas.openxmlformats.org/drawingml/2006/main" noChangeAspect="1"/>
@@ -889,7 +829,7 @@
                   <pic:spPr bwMode="auto">
                     <a:xfrm>
                       <a:off x="0" y="0"/>
-                      <a:ext cx="2551264" cy="4056685"/>
+                      <a:ext cx="2327314" cy="3700589"/>
                     </a:xfrm>
                     <a:prstGeom prst="rect">
                       <a:avLst/>
@@ -911,8 +851,8 @@
         </w:rPr>
         <w:drawing>
           <wp:inline distT="0" distB="0" distL="0" distR="0" wp14:anchorId="2F7A9426" wp14:editId="3001D15D">
-            <wp:extent cx="2390140" cy="3989440"/>
-            <wp:effectExtent l="0" t="0" r="0" b="0"/>
+            <wp:extent cx="2198939" cy="3670300"/>
+            <wp:effectExtent l="0" t="0" r="0" b="6350"/>
             <wp:docPr id="11" name="Picture 11"/>
             <wp:cNvGraphicFramePr>
               <a:graphicFrameLocks xmlns:a="http://schemas.openxmlformats.org/drawingml/2006/main" noChangeAspect="1"/>
@@ -933,7 +873,7 @@
                   <pic:spPr>
                     <a:xfrm>
                       <a:off x="0" y="0"/>
-                      <a:ext cx="2405105" cy="4014418"/>
+                      <a:ext cx="2216348" cy="3699357"/>
                     </a:xfrm>
                     <a:prstGeom prst="rect">
                       <a:avLst/>
@@ -957,7 +897,6 @@
         <w:rPr>
           <w:noProof/>
         </w:rPr>
-        <w:lastRenderedPageBreak/>
         <w:drawing>
           <wp:inline distT="0" distB="0" distL="0" distR="0" wp14:anchorId="64FF471F" wp14:editId="3717E518">
             <wp:extent cx="2238375" cy="3676650"/>
@@ -997,24 +936,12 @@
     </w:p>
     <w:p>
       <w:r>
-        <w:t xml:space="preserve">Label, Autocomplete </w:t>
-      </w:r>
-      <w:proofErr w:type="spellStart"/>
-      <w:r>
-        <w:t>TextView</w:t>
-      </w:r>
-      <w:proofErr w:type="spellEnd"/>
-      <w:r>
-        <w:t xml:space="preserve">, Button and a </w:t>
-      </w:r>
-      <w:proofErr w:type="spellStart"/>
-      <w:r>
-        <w:t>L</w:t>
+        <w:lastRenderedPageBreak/>
+        <w:t>Label, Autocomplete TextView, Button and a L</w:t>
       </w:r>
       <w:r>
         <w:t>istview</w:t>
       </w:r>
-      <w:proofErr w:type="spellEnd"/>
     </w:p>
     <w:p>
       <w:r>
@@ -1032,7 +959,6 @@
         <w:rPr>
           <w:noProof/>
         </w:rPr>
-        <w:lastRenderedPageBreak/>
         <w:drawing>
           <wp:inline distT="0" distB="0" distL="0" distR="0" wp14:anchorId="0ECB87D0" wp14:editId="189E5BA4">
             <wp:extent cx="2501404" cy="3800475"/>
@@ -1395,46 +1321,52 @@
           <w:u w:val="single"/>
         </w:rPr>
         <w:lastRenderedPageBreak/>
-        <w:t xml:space="preserve">Send Text Message to Contacts </w:t>
-      </w:r>
-      <w:r>
-        <w:rPr>
-          <w:b/>
-          <w:u w:val="single"/>
-        </w:rPr>
-        <w:t>(Bulk Texting)</w:t>
-      </w:r>
-    </w:p>
-    <w:p>
-      <w:r>
-        <w:t>In this app the user ca</w:t>
-      </w:r>
-      <w:r>
-        <w:t>n send a text to multiple users. The app allows you to se</w:t>
-      </w:r>
-      <w:r>
-        <w:t>le</w:t>
-      </w:r>
-      <w:r>
-        <w:t>ct a number of users</w:t>
-      </w:r>
-      <w:r>
-        <w:t xml:space="preserve"> and send them a text</w:t>
-      </w:r>
-      <w:r>
-        <w:t xml:space="preserve">. </w:t>
-      </w:r>
-    </w:p>
-    <w:p>
+        <w:t xml:space="preserve">Introducing Android CardView </w:t>
+      </w:r>
+    </w:p>
+    <w:p>
+      <w:pPr>
+        <w:jc w:val="both"/>
+      </w:pPr>
+      <w:r>
+        <w:t xml:space="preserve">Android 5.0 (Lollipop) includes the new CardView widget. This </w:t>
+      </w:r>
+      <w:r>
+        <w:rPr>
+          <w:b/>
+        </w:rPr>
+        <w:t>guide</w:t>
+      </w:r>
+      <w:r>
+        <w:t xml:space="preserve"> explains how to use and customize CardView in Xamarin.Android applications while maintaining backward compatibility with versions of Android before Lollipop.</w:t>
+      </w:r>
+    </w:p>
+    <w:p>
+      <w:pPr>
+        <w:jc w:val="both"/>
+      </w:pPr>
+    </w:p>
+    <w:p>
+      <w:pPr>
+        <w:jc w:val="both"/>
+      </w:pPr>
       <w:r>
         <w:rPr>
           <w:noProof/>
         </w:rPr>
         <w:drawing>
-          <wp:inline distT="0" distB="0" distL="0" distR="0" wp14:anchorId="0B51781F" wp14:editId="155A25B9">
-            <wp:extent cx="3143250" cy="5225143"/>
+          <wp:anchor distT="0" distB="0" distL="114300" distR="114300" simplePos="0" relativeHeight="251658240" behindDoc="0" locked="0" layoutInCell="1" allowOverlap="1">
+            <wp:simplePos x="914400" y="2197100"/>
+            <wp:positionH relativeFrom="column">
+              <wp:align>left</wp:align>
+            </wp:positionH>
+            <wp:positionV relativeFrom="paragraph">
+              <wp:align>top</wp:align>
+            </wp:positionV>
+            <wp:extent cx="2959460" cy="4273550"/>
             <wp:effectExtent l="0" t="0" r="0" b="0"/>
-            <wp:docPr id="10" name="Picture 10"/>
+            <wp:wrapSquare wrapText="bothSides"/>
+            <wp:docPr id="18" name="Picture 18"/>
             <wp:cNvGraphicFramePr>
               <a:graphicFrameLocks xmlns:a="http://schemas.openxmlformats.org/drawingml/2006/main" noChangeAspect="1"/>
             </wp:cNvGraphicFramePr>
@@ -1446,7 +1378,13 @@
                     <pic:cNvPicPr/>
                   </pic:nvPicPr>
                   <pic:blipFill>
-                    <a:blip r:embed="rId23"/>
+                    <a:blip r:embed="rId23">
+                      <a:extLst>
+                        <a:ext uri="{28A0092B-C50C-407E-A947-70E740481C1C}">
+                          <a14:useLocalDpi xmlns:a14="http://schemas.microsoft.com/office/drawing/2010/main" val="0"/>
+                        </a:ext>
+                      </a:extLst>
+                    </a:blip>
                     <a:stretch>
                       <a:fillRect/>
                     </a:stretch>
@@ -1454,7 +1392,7 @@
                   <pic:spPr>
                     <a:xfrm>
                       <a:off x="0" y="0"/>
-                      <a:ext cx="3148576" cy="5233997"/>
+                      <a:ext cx="2959460" cy="4273550"/>
                     </a:xfrm>
                     <a:prstGeom prst="rect">
                       <a:avLst/>
@@ -1463,71 +1401,180 @@
                 </pic:pic>
               </a:graphicData>
             </a:graphic>
-          </wp:inline>
+          </wp:anchor>
         </w:drawing>
-      </w:r>
-    </w:p>
-    <w:p>
-      <w:pPr>
-        <w:jc w:val="both"/>
-      </w:pPr>
-      <w:r>
-        <w:t>Permission</w:t>
-      </w:r>
-      <w:r>
-        <w:t>s</w:t>
-      </w:r>
-      <w:r>
-        <w:t xml:space="preserve"> required </w:t>
-      </w:r>
-      <w:r>
-        <w:t xml:space="preserve">are </w:t>
-      </w:r>
-      <w:proofErr w:type="spellStart"/>
-      <w:r>
-        <w:t>SendSMS</w:t>
-      </w:r>
-      <w:proofErr w:type="spellEnd"/>
-      <w:r>
-        <w:t xml:space="preserve"> and Read Contacts</w:t>
-      </w:r>
-      <w:r>
-        <w:t>. The permissions are set in the AndroidManifest.xml file.</w:t>
-      </w:r>
-    </w:p>
-    <w:p>
-      <w:r>
-        <w:t>In Visual Studio</w:t>
-      </w:r>
-      <w:r>
-        <w:t xml:space="preserve"> you can do it via Project</w:t>
-      </w:r>
-      <w:r>
-        <w:t xml:space="preserve"> Properties</w:t>
-      </w:r>
-      <w:r>
-        <w:t>.</w:t>
-      </w:r>
-    </w:p>
-    <w:p>
-      <w:r>
-        <w:t>Go to Project -&gt; (Project Name) Properties</w:t>
       </w:r>
     </w:p>
     <w:p/>
     <w:p/>
     <w:p/>
-    <w:p>
-      <w:r>
-        <w:rPr>
+    <w:p/>
+    <w:p>
+      <w:pPr>
+        <w:jc w:val="both"/>
+      </w:pPr>
+    </w:p>
+    <w:p>
+      <w:pPr>
+        <w:jc w:val="both"/>
+      </w:pPr>
+      <w:r>
+        <w:br w:type="textWrapping" w:clear="all"/>
+      </w:r>
+    </w:p>
+    <w:p>
+      <w:pPr>
+        <w:shd w:val="clear" w:color="auto" w:fill="FFFFFF"/>
+        <w:spacing w:after="0" w:line="384" w:lineRule="atLeast"/>
+      </w:pPr>
+      <w:r>
+        <w:t>You need to</w:t>
+      </w:r>
+      <w:r>
+        <w:t xml:space="preserve"> add the</w:t>
+      </w:r>
+      <w:r>
+        <w:t> Xamarin.Android.Support.v7.CardView </w:t>
+      </w:r>
+      <w:r>
+        <w:t>package in Visual Studio:</w:t>
+      </w:r>
+    </w:p>
+    <w:p>
+      <w:pPr>
+        <w:numPr>
+          <w:ilvl w:val="0"/>
+          <w:numId w:val="4"/>
+        </w:numPr>
+        <w:shd w:val="clear" w:color="auto" w:fill="FFFFFF"/>
+        <w:spacing w:after="0" w:line="384" w:lineRule="atLeast"/>
+        <w:ind w:left="0"/>
+      </w:pPr>
+      <w:r>
+        <w:t>Open your project, right-click the</w:t>
+      </w:r>
+      <w:r>
+        <w:t> References </w:t>
+      </w:r>
+      <w:r>
+        <w:t>node (in the</w:t>
+      </w:r>
+      <w:r>
+        <w:t> Solution Explorer </w:t>
+      </w:r>
+      <w:r>
+        <w:t>pane) and select</w:t>
+      </w:r>
+      <w:r>
+        <w:t> Manage NuGet Packages...</w:t>
+      </w:r>
+      <w:r>
+        <w:t>.</w:t>
+      </w:r>
+    </w:p>
+    <w:p>
+      <w:pPr>
+        <w:numPr>
+          <w:ilvl w:val="0"/>
+          <w:numId w:val="4"/>
+        </w:numPr>
+        <w:shd w:val="clear" w:color="auto" w:fill="FFFFFF"/>
+        <w:spacing w:before="100" w:beforeAutospacing="1" w:after="100" w:afterAutospacing="1" w:line="384" w:lineRule="atLeast"/>
+        <w:ind w:left="0"/>
+      </w:pPr>
+      <w:r>
+        <w:t>When the</w:t>
+      </w:r>
+      <w:r>
+        <w:t> Manage NuGet Packages </w:t>
+      </w:r>
+      <w:r>
+        <w:t>dialog is displayed, enter</w:t>
+      </w:r>
+      <w:r>
+        <w:t> CardView </w:t>
+      </w:r>
+      <w:r>
+        <w:t>in the search box.</w:t>
+      </w:r>
+    </w:p>
+    <w:p>
+      <w:pPr>
+        <w:numPr>
+          <w:ilvl w:val="0"/>
+          <w:numId w:val="4"/>
+        </w:numPr>
+        <w:shd w:val="clear" w:color="auto" w:fill="FFFFFF"/>
+        <w:spacing w:before="100" w:beforeAutospacing="1" w:after="100" w:afterAutospacing="1" w:line="384" w:lineRule="atLeast"/>
+        <w:ind w:left="0"/>
+      </w:pPr>
+      <w:r>
+        <w:t>When</w:t>
+      </w:r>
+      <w:r>
+        <w:t> Xamarin Support Library v7 CardView </w:t>
+      </w:r>
+      <w:r>
+        <w:t>appears, click</w:t>
+      </w:r>
+      <w:r>
+        <w:t> Install</w:t>
+      </w:r>
+      <w:r>
+        <w:t>.</w:t>
+      </w:r>
+    </w:p>
+    <w:p>
+      <w:pPr>
+        <w:rPr>
+          <w:b/>
+          <w:u w:val="single"/>
+        </w:rPr>
+      </w:pPr>
+    </w:p>
+    <w:p>
+      <w:pPr>
+        <w:rPr>
+          <w:b/>
+          <w:u w:val="single"/>
+        </w:rPr>
+      </w:pPr>
+    </w:p>
+    <w:p>
+      <w:pPr>
+        <w:rPr>
+          <w:b/>
+          <w:u w:val="single"/>
+        </w:rPr>
+      </w:pPr>
+    </w:p>
+    <w:p>
+      <w:pPr>
+        <w:rPr>
+          <w:b/>
+          <w:u w:val="single"/>
+        </w:rPr>
+      </w:pPr>
+      <w:r>
+        <w:rPr>
+          <w:b/>
           <w:noProof/>
+          <w:u w:val="single"/>
         </w:rPr>
         <w:lastRenderedPageBreak/>
         <w:drawing>
-          <wp:inline distT="0" distB="0" distL="0" distR="0" wp14:anchorId="31739C48" wp14:editId="5AA638B6">
-            <wp:extent cx="4333461" cy="3350562"/>
-            <wp:effectExtent l="0" t="0" r="0" b="2540"/>
-            <wp:docPr id="23" name="Picture 23"/>
+          <wp:anchor distT="0" distB="0" distL="114300" distR="114300" simplePos="0" relativeHeight="251659264" behindDoc="0" locked="0" layoutInCell="1" allowOverlap="1">
+            <wp:simplePos x="914400" y="971550"/>
+            <wp:positionH relativeFrom="column">
+              <wp:align>left</wp:align>
+            </wp:positionH>
+            <wp:positionV relativeFrom="paragraph">
+              <wp:align>top</wp:align>
+            </wp:positionV>
+            <wp:extent cx="3778250" cy="1708150"/>
+            <wp:effectExtent l="0" t="0" r="0" b="6350"/>
+            <wp:wrapSquare wrapText="bothSides"/>
+            <wp:docPr id="21" name="Picture 21"/>
             <wp:cNvGraphicFramePr>
               <a:graphicFrameLocks xmlns:a="http://schemas.openxmlformats.org/drawingml/2006/main" noChangeAspect="1"/>
             </wp:cNvGraphicFramePr>
@@ -1535,42 +1582,107 @@
               <a:graphicData uri="http://schemas.openxmlformats.org/drawingml/2006/picture">
                 <pic:pic xmlns:pic="http://schemas.openxmlformats.org/drawingml/2006/picture">
                   <pic:nvPicPr>
-                    <pic:cNvPr id="1" name=""/>
-                    <pic:cNvPicPr/>
+                    <pic:cNvPr id="0" name="Picture 1"/>
+                    <pic:cNvPicPr>
+                      <a:picLocks noChangeAspect="1" noChangeArrowheads="1"/>
+                    </pic:cNvPicPr>
                   </pic:nvPicPr>
                   <pic:blipFill>
-                    <a:blip r:embed="rId24"/>
+                    <a:blip r:embed="rId24">
+                      <a:extLst>
+                        <a:ext uri="{28A0092B-C50C-407E-A947-70E740481C1C}">
+                          <a14:useLocalDpi xmlns:a14="http://schemas.microsoft.com/office/drawing/2010/main" val="0"/>
+                        </a:ext>
+                      </a:extLst>
+                    </a:blip>
+                    <a:srcRect/>
                     <a:stretch>
                       <a:fillRect/>
                     </a:stretch>
                   </pic:blipFill>
-                  <pic:spPr>
+                  <pic:spPr bwMode="auto">
                     <a:xfrm>
                       <a:off x="0" y="0"/>
-                      <a:ext cx="4343483" cy="3358311"/>
+                      <a:ext cx="3778250" cy="1708150"/>
                     </a:xfrm>
                     <a:prstGeom prst="rect">
                       <a:avLst/>
                     </a:prstGeom>
+                    <a:noFill/>
+                    <a:ln>
+                      <a:noFill/>
+                    </a:ln>
                   </pic:spPr>
                 </pic:pic>
               </a:graphicData>
             </a:graphic>
-          </wp:inline>
+          </wp:anchor>
         </w:drawing>
       </w:r>
     </w:p>
     <w:p/>
     <w:p>
+      <w:pPr>
+        <w:tabs>
+          <w:tab w:val="left" w:pos="1010"/>
+        </w:tabs>
+      </w:pPr>
+    </w:p>
+    <w:p>
+      <w:pPr>
+        <w:tabs>
+          <w:tab w:val="left" w:pos="1010"/>
+        </w:tabs>
+      </w:pPr>
+    </w:p>
+    <w:p>
+      <w:pPr>
+        <w:tabs>
+          <w:tab w:val="left" w:pos="1010"/>
+        </w:tabs>
+        <w:rPr>
+          <w:b/>
+          <w:u w:val="single"/>
+        </w:rPr>
+      </w:pPr>
+    </w:p>
+    <w:p>
+      <w:pPr>
+        <w:tabs>
+          <w:tab w:val="left" w:pos="1010"/>
+        </w:tabs>
+        <w:rPr>
+          <w:b/>
+          <w:u w:val="single"/>
+        </w:rPr>
+      </w:pPr>
+    </w:p>
+    <w:p>
+      <w:pPr>
+        <w:tabs>
+          <w:tab w:val="left" w:pos="1010"/>
+        </w:tabs>
+        <w:rPr>
+          <w:b/>
+          <w:u w:val="single"/>
+        </w:rPr>
+      </w:pPr>
+    </w:p>
+    <w:p>
+      <w:pPr>
+        <w:tabs>
+          <w:tab w:val="left" w:pos="1010"/>
+        </w:tabs>
+      </w:pPr>
       <w:r>
         <w:rPr>
           <w:noProof/>
         </w:rPr>
         <w:drawing>
-          <wp:inline distT="0" distB="0" distL="0" distR="0" wp14:anchorId="784F422B" wp14:editId="0FFB5EBB">
-            <wp:extent cx="2638425" cy="533400"/>
-            <wp:effectExtent l="0" t="0" r="9525" b="0"/>
-            <wp:docPr id="28" name="Picture 28"/>
+          <wp:inline distT="0" distB="0" distL="0" distR="0" wp14:anchorId="2A703015" wp14:editId="43F69E7E">
+            <wp:extent cx="5943600" cy="826135"/>
+            <wp:effectExtent l="0" t="0" r="0" b="0"/>
+            <wp:docPr id="24" name="Picture 24"/>
             <wp:cNvGraphicFramePr>
               <a:graphicFrameLocks xmlns:a="http://schemas.openxmlformats.org/drawingml/2006/main" noChangeAspect="1"/>
             </wp:cNvGraphicFramePr>
@@ -1590,7 +1702,7 @@
                   <pic:spPr>
                     <a:xfrm>
                       <a:off x="0" y="0"/>
-                      <a:ext cx="2638425" cy="533400"/>
+                      <a:ext cx="5943600" cy="826135"/>
                     </a:xfrm>
                     <a:prstGeom prst="rect">
                       <a:avLst/>
@@ -1602,17 +1714,46 @@
           </wp:inline>
         </w:drawing>
       </w:r>
-    </w:p>
-    <w:p>
+      <w:r>
+        <w:rPr>
+          <w:b/>
+          <w:u w:val="single"/>
+        </w:rPr>
+        <w:br w:type="textWrapping" w:clear="all"/>
+      </w:r>
+    </w:p>
+    <w:p>
+      <w:pPr>
+        <w:tabs>
+          <w:tab w:val="left" w:pos="1010"/>
+        </w:tabs>
+      </w:pPr>
+      <w:r>
+        <w:t>Now in your AndroidManifest.xml</w:t>
+      </w:r>
+      <w:r>
+        <w:t xml:space="preserve"> add the theme attribute</w:t>
+      </w:r>
+    </w:p>
+    <w:p>
+      <w:pPr>
+        <w:tabs>
+          <w:tab w:val="left" w:pos="1010"/>
+        </w:tabs>
+        <w:rPr>
+          <w:b/>
+          <w:u w:val="single"/>
+        </w:rPr>
+      </w:pPr>
       <w:r>
         <w:rPr>
           <w:noProof/>
         </w:rPr>
         <w:drawing>
-          <wp:inline distT="0" distB="0" distL="0" distR="0" wp14:anchorId="5A59FA8E" wp14:editId="0474EC3F">
-            <wp:extent cx="2314575" cy="419100"/>
-            <wp:effectExtent l="0" t="0" r="9525" b="0"/>
-            <wp:docPr id="27" name="Picture 27"/>
+          <wp:inline distT="0" distB="0" distL="0" distR="0" wp14:anchorId="77A2C422" wp14:editId="5ED0E6BA">
+            <wp:extent cx="5943600" cy="701040"/>
+            <wp:effectExtent l="0" t="0" r="0" b="3810"/>
+            <wp:docPr id="30" name="Picture 30"/>
             <wp:cNvGraphicFramePr>
               <a:graphicFrameLocks xmlns:a="http://schemas.openxmlformats.org/drawingml/2006/main" noChangeAspect="1"/>
             </wp:cNvGraphicFramePr>
@@ -1632,7 +1773,7 @@
                   <pic:spPr>
                     <a:xfrm>
                       <a:off x="0" y="0"/>
-                      <a:ext cx="2314575" cy="419100"/>
+                      <a:ext cx="5943600" cy="701040"/>
                     </a:xfrm>
                     <a:prstGeom prst="rect">
                       <a:avLst/>
@@ -1645,43 +1786,59 @@
         </w:drawing>
       </w:r>
     </w:p>
-    <w:p/>
-    <w:p/>
-    <w:p/>
-    <w:p/>
-    <w:p/>
-    <w:p/>
-    <w:p/>
-    <w:p/>
-    <w:p/>
-    <w:p/>
-    <w:p>
-      <w:r>
-        <w:lastRenderedPageBreak/>
-        <w:t xml:space="preserve">You need to add the </w:t>
-      </w:r>
-      <w:proofErr w:type="spellStart"/>
-      <w:r>
-        <w:t>Xamarin</w:t>
-      </w:r>
-      <w:r>
-        <w:t>.Mobile</w:t>
-      </w:r>
-      <w:proofErr w:type="spellEnd"/>
-      <w:r>
-        <w:t xml:space="preserve"> component to be able to read contacts of your phone.</w:t>
-      </w:r>
-    </w:p>
-    <w:p>
+    <w:p>
+      <w:pPr>
+        <w:rPr>
+          <w:b/>
+          <w:u w:val="single"/>
+        </w:rPr>
+      </w:pPr>
+    </w:p>
+    <w:p>
+      <w:pPr>
+        <w:rPr>
+          <w:b/>
+          <w:u w:val="single"/>
+        </w:rPr>
+      </w:pPr>
+      <w:r>
+        <w:rPr>
+          <w:b/>
+          <w:u w:val="single"/>
+        </w:rPr>
+        <w:t>Change your projects target</w:t>
+      </w:r>
+      <w:r>
+        <w:rPr>
+          <w:b/>
+          <w:u w:val="single"/>
+        </w:rPr>
+        <w:t>/minimum and compile</w:t>
+      </w:r>
+      <w:r>
+        <w:rPr>
+          <w:b/>
+          <w:u w:val="single"/>
+        </w:rPr>
+        <w:t xml:space="preserve"> version in project properties</w:t>
+      </w:r>
+    </w:p>
+    <w:p>
+      <w:pPr>
+        <w:rPr>
+          <w:b/>
+          <w:u w:val="single"/>
+        </w:rPr>
+      </w:pPr>
       <w:r>
         <w:rPr>
           <w:noProof/>
         </w:rPr>
         <w:drawing>
-          <wp:inline distT="0" distB="0" distL="0" distR="0" wp14:anchorId="22987318" wp14:editId="0414A29F">
-            <wp:extent cx="2524125" cy="2752725"/>
+          <wp:inline distT="0" distB="0" distL="0" distR="0" wp14:anchorId="753282B3" wp14:editId="7FF2F109">
+            <wp:extent cx="5762625" cy="2600325"/>
             <wp:effectExtent l="0" t="0" r="9525" b="9525"/>
-            <wp:docPr id="29" name="Picture 29"/>
+            <wp:docPr id="194" name="Picture 194"/>
             <wp:cNvGraphicFramePr>
               <a:graphicFrameLocks xmlns:a="http://schemas.openxmlformats.org/drawingml/2006/main" noChangeAspect="1"/>
             </wp:cNvGraphicFramePr>
@@ -1701,7 +1858,7 @@
                   <pic:spPr>
                     <a:xfrm>
                       <a:off x="0" y="0"/>
-                      <a:ext cx="2524125" cy="2752725"/>
+                      <a:ext cx="5762625" cy="2600325"/>
                     </a:xfrm>
                     <a:prstGeom prst="rect">
                       <a:avLst/>
@@ -1715,20 +1872,45 @@
       </w:r>
     </w:p>
     <w:p>
-      <w:r>
-        <w:t>Add the appropriate using directives</w:t>
-      </w:r>
-    </w:p>
-    <w:p>
+      <w:pPr>
+        <w:rPr>
+          <w:b/>
+          <w:u w:val="single"/>
+        </w:rPr>
+      </w:pPr>
+    </w:p>
+    <w:p>
+      <w:pPr>
+        <w:rPr>
+          <w:b/>
+          <w:u w:val="single"/>
+        </w:rPr>
+      </w:pPr>
+      <w:r>
+        <w:rPr>
+          <w:b/>
+          <w:u w:val="single"/>
+        </w:rPr>
+        <w:lastRenderedPageBreak/>
+        <w:t>Main.axml</w:t>
+      </w:r>
+    </w:p>
+    <w:p>
+      <w:pPr>
+        <w:rPr>
+          <w:b/>
+          <w:u w:val="single"/>
+        </w:rPr>
+      </w:pPr>
       <w:r>
         <w:rPr>
           <w:noProof/>
         </w:rPr>
         <w:drawing>
-          <wp:inline distT="0" distB="0" distL="0" distR="0" wp14:anchorId="1FC7BF69" wp14:editId="1C20D489">
-            <wp:extent cx="2686050" cy="2076450"/>
-            <wp:effectExtent l="0" t="0" r="0" b="0"/>
-            <wp:docPr id="26" name="Picture 26"/>
+          <wp:inline distT="0" distB="0" distL="0" distR="0" wp14:anchorId="0E9C8A5C" wp14:editId="653F955C">
+            <wp:extent cx="4554855" cy="5060950"/>
+            <wp:effectExtent l="0" t="0" r="0" b="6350"/>
+            <wp:docPr id="31" name="Picture 31"/>
             <wp:cNvGraphicFramePr>
               <a:graphicFrameLocks xmlns:a="http://schemas.openxmlformats.org/drawingml/2006/main" noChangeAspect="1"/>
             </wp:cNvGraphicFramePr>
@@ -1748,7 +1930,7 @@
                   <pic:spPr>
                     <a:xfrm>
                       <a:off x="0" y="0"/>
-                      <a:ext cx="2686050" cy="2076450"/>
+                      <a:ext cx="4554855" cy="5060950"/>
                     </a:xfrm>
                     <a:prstGeom prst="rect">
                       <a:avLst/>
@@ -1773,10 +1955,10 @@
           <w:noProof/>
         </w:rPr>
         <w:drawing>
-          <wp:inline distT="0" distB="0" distL="0" distR="0" wp14:anchorId="10A42869" wp14:editId="327D5AAF">
-            <wp:extent cx="5943600" cy="1101725"/>
-            <wp:effectExtent l="0" t="0" r="0" b="3175"/>
-            <wp:docPr id="17" name="Picture 17"/>
+          <wp:inline distT="0" distB="0" distL="0" distR="0" wp14:anchorId="741ADA8A" wp14:editId="10309380">
+            <wp:extent cx="1276350" cy="2129619"/>
+            <wp:effectExtent l="0" t="0" r="0" b="4445"/>
+            <wp:docPr id="192" name="Picture 192"/>
             <wp:cNvGraphicFramePr>
               <a:graphicFrameLocks xmlns:a="http://schemas.openxmlformats.org/drawingml/2006/main" noChangeAspect="1"/>
             </wp:cNvGraphicFramePr>
@@ -1796,7 +1978,7 @@
                   <pic:spPr>
                     <a:xfrm>
                       <a:off x="0" y="0"/>
-                      <a:ext cx="5943600" cy="1101725"/>
+                      <a:ext cx="1282473" cy="2139835"/>
                     </a:xfrm>
                     <a:prstGeom prst="rect">
                       <a:avLst/>
@@ -1824,98 +2006,51 @@
           <w:u w:val="single"/>
         </w:rPr>
       </w:pPr>
-    </w:p>
-    <w:p>
-      <w:pPr>
-        <w:rPr>
-          <w:b/>
-          <w:u w:val="single"/>
-        </w:rPr>
-      </w:pPr>
-    </w:p>
-    <w:p>
-      <w:pPr>
-        <w:rPr>
-          <w:b/>
-          <w:u w:val="single"/>
-        </w:rPr>
-      </w:pPr>
-    </w:p>
-    <w:p>
-      <w:pPr>
-        <w:rPr>
-          <w:b/>
-          <w:u w:val="single"/>
-        </w:rPr>
-      </w:pPr>
-      <w:bookmarkStart w:id="0" w:name="_GoBack"/>
+      <w:r>
+        <w:lastRenderedPageBreak/>
+        <w:t xml:space="preserve">You can copy the layout code from </w:t>
+      </w:r>
+      <w:hyperlink r:id="rId30" w:history="1">
+        <w:r>
+          <w:rPr>
+            <w:rStyle w:val="Hyperlink"/>
+            <w:b/>
+          </w:rPr>
+          <w:t>https://developer.xamarin.com/guides/android/user_interface/cardview/</w:t>
+        </w:r>
+      </w:hyperlink>
+    </w:p>
+    <w:p>
+      <w:pPr>
+        <w:rPr>
+          <w:b/>
+          <w:u w:val="single"/>
+        </w:rPr>
+      </w:pPr>
+      <w:r>
+        <w:rPr>
+          <w:b/>
+          <w:u w:val="single"/>
+        </w:rPr>
+        <w:t xml:space="preserve">Add a picture to your drawable folder </w:t>
+      </w:r>
+    </w:p>
+    <w:p>
+      <w:pPr>
+        <w:rPr>
+          <w:b/>
+          <w:u w:val="single"/>
+        </w:rPr>
+      </w:pPr>
       <w:r>
         <w:rPr>
           <w:noProof/>
         </w:rPr>
-        <w:lastRenderedPageBreak/>
         <w:drawing>
-          <wp:inline distT="0" distB="0" distL="0" distR="0" wp14:anchorId="4741E5B7" wp14:editId="36B47E0C">
-            <wp:extent cx="5943600" cy="2743200"/>
-            <wp:effectExtent l="0" t="0" r="0" b="0"/>
-            <wp:docPr id="25" name="Picture 25"/>
-            <wp:cNvGraphicFramePr>
-              <a:graphicFrameLocks xmlns:a="http://schemas.openxmlformats.org/drawingml/2006/main" noChangeAspect="1"/>
-            </wp:cNvGraphicFramePr>
-            <a:graphic xmlns:a="http://schemas.openxmlformats.org/drawingml/2006/main">
-              <a:graphicData uri="http://schemas.openxmlformats.org/drawingml/2006/picture">
-                <pic:pic xmlns:pic="http://schemas.openxmlformats.org/drawingml/2006/picture">
-                  <pic:nvPicPr>
-                    <pic:cNvPr id="1" name=""/>
-                    <pic:cNvPicPr/>
-                  </pic:nvPicPr>
-                  <pic:blipFill>
-                    <a:blip r:embed="rId30"/>
-                    <a:stretch>
-                      <a:fillRect/>
-                    </a:stretch>
-                  </pic:blipFill>
-                  <pic:spPr>
-                    <a:xfrm>
-                      <a:off x="0" y="0"/>
-                      <a:ext cx="5948274" cy="2745357"/>
-                    </a:xfrm>
-                    <a:prstGeom prst="rect">
-                      <a:avLst/>
-                    </a:prstGeom>
-                  </pic:spPr>
-                </pic:pic>
-              </a:graphicData>
-            </a:graphic>
-          </wp:inline>
-        </w:drawing>
-      </w:r>
-      <w:bookmarkEnd w:id="0"/>
-    </w:p>
-    <w:p>
-      <w:pPr>
-        <w:rPr>
-          <w:b/>
-          <w:u w:val="single"/>
-        </w:rPr>
-      </w:pPr>
-    </w:p>
-    <w:p>
-      <w:pPr>
-        <w:rPr>
-          <w:b/>
-          <w:u w:val="single"/>
-        </w:rPr>
-      </w:pPr>
-      <w:r>
-        <w:rPr>
-          <w:noProof/>
-        </w:rPr>
-        <w:drawing>
-          <wp:inline distT="0" distB="0" distL="0" distR="0" wp14:anchorId="5288F052" wp14:editId="44694B0E">
-            <wp:extent cx="5943600" cy="3147237"/>
-            <wp:effectExtent l="0" t="0" r="0" b="0"/>
-            <wp:docPr id="19" name="Picture 19"/>
+          <wp:inline distT="0" distB="0" distL="0" distR="0" wp14:anchorId="71728889" wp14:editId="7C453FA2">
+            <wp:extent cx="2428875" cy="857250"/>
+            <wp:effectExtent l="0" t="0" r="9525" b="0"/>
+            <wp:docPr id="193" name="Picture 193"/>
             <wp:cNvGraphicFramePr>
               <a:graphicFrameLocks xmlns:a="http://schemas.openxmlformats.org/drawingml/2006/main" noChangeAspect="1"/>
             </wp:cNvGraphicFramePr>
@@ -1935,6 +2070,761 @@
                   <pic:spPr>
                     <a:xfrm>
                       <a:off x="0" y="0"/>
+                      <a:ext cx="2428875" cy="857250"/>
+                    </a:xfrm>
+                    <a:prstGeom prst="rect">
+                      <a:avLst/>
+                    </a:prstGeom>
+                  </pic:spPr>
+                </pic:pic>
+              </a:graphicData>
+            </a:graphic>
+          </wp:inline>
+        </w:drawing>
+      </w:r>
+    </w:p>
+    <w:p>
+      <w:r>
+        <w:t xml:space="preserve">Comment out your default code </w:t>
+      </w:r>
+      <w:r>
+        <w:t xml:space="preserve">or delete it </w:t>
+      </w:r>
+    </w:p>
+    <w:p/>
+    <w:p>
+      <w:pPr>
+        <w:rPr>
+          <w:b/>
+          <w:u w:val="single"/>
+        </w:rPr>
+      </w:pPr>
+    </w:p>
+    <w:p>
+      <w:pPr>
+        <w:rPr>
+          <w:b/>
+          <w:u w:val="single"/>
+        </w:rPr>
+      </w:pPr>
+    </w:p>
+    <w:p>
+      <w:pPr>
+        <w:rPr>
+          <w:b/>
+          <w:u w:val="single"/>
+        </w:rPr>
+      </w:pPr>
+    </w:p>
+    <w:p>
+      <w:pPr>
+        <w:rPr>
+          <w:b/>
+          <w:u w:val="single"/>
+        </w:rPr>
+      </w:pPr>
+    </w:p>
+    <w:p>
+      <w:pPr>
+        <w:rPr>
+          <w:b/>
+          <w:u w:val="single"/>
+        </w:rPr>
+      </w:pPr>
+    </w:p>
+    <w:p>
+      <w:pPr>
+        <w:rPr>
+          <w:b/>
+          <w:u w:val="single"/>
+        </w:rPr>
+      </w:pPr>
+    </w:p>
+    <w:p>
+      <w:pPr>
+        <w:rPr>
+          <w:b/>
+          <w:u w:val="single"/>
+        </w:rPr>
+      </w:pPr>
+    </w:p>
+    <w:p>
+      <w:pPr>
+        <w:rPr>
+          <w:b/>
+          <w:u w:val="single"/>
+        </w:rPr>
+      </w:pPr>
+    </w:p>
+    <w:p>
+      <w:pPr>
+        <w:rPr>
+          <w:b/>
+          <w:u w:val="single"/>
+        </w:rPr>
+      </w:pPr>
+    </w:p>
+    <w:p>
+      <w:pPr>
+        <w:rPr>
+          <w:b/>
+          <w:u w:val="single"/>
+        </w:rPr>
+      </w:pPr>
+    </w:p>
+    <w:p>
+      <w:pPr>
+        <w:rPr>
+          <w:b/>
+          <w:u w:val="single"/>
+        </w:rPr>
+      </w:pPr>
+    </w:p>
+    <w:p>
+      <w:pPr>
+        <w:rPr>
+          <w:b/>
+          <w:u w:val="single"/>
+        </w:rPr>
+      </w:pPr>
+    </w:p>
+    <w:p>
+      <w:pPr>
+        <w:rPr>
+          <w:b/>
+          <w:u w:val="single"/>
+        </w:rPr>
+      </w:pPr>
+    </w:p>
+    <w:p>
+      <w:pPr>
+        <w:rPr>
+          <w:b/>
+          <w:u w:val="single"/>
+        </w:rPr>
+      </w:pPr>
+    </w:p>
+    <w:p>
+      <w:pPr>
+        <w:rPr>
+          <w:b/>
+          <w:u w:val="single"/>
+        </w:rPr>
+      </w:pPr>
+    </w:p>
+    <w:p>
+      <w:pPr>
+        <w:rPr>
+          <w:b/>
+          <w:u w:val="single"/>
+        </w:rPr>
+      </w:pPr>
+    </w:p>
+    <w:p>
+      <w:pPr>
+        <w:rPr>
+          <w:b/>
+          <w:u w:val="single"/>
+        </w:rPr>
+      </w:pPr>
+    </w:p>
+    <w:p>
+      <w:pPr>
+        <w:rPr>
+          <w:b/>
+          <w:u w:val="single"/>
+        </w:rPr>
+      </w:pPr>
+    </w:p>
+    <w:p>
+      <w:pPr>
+        <w:rPr>
+          <w:b/>
+          <w:u w:val="single"/>
+        </w:rPr>
+      </w:pPr>
+    </w:p>
+    <w:p>
+      <w:pPr>
+        <w:rPr>
+          <w:b/>
+          <w:u w:val="single"/>
+        </w:rPr>
+      </w:pPr>
+    </w:p>
+    <w:p>
+      <w:pPr>
+        <w:rPr>
+          <w:b/>
+          <w:u w:val="single"/>
+        </w:rPr>
+      </w:pPr>
+      <w:r>
+        <w:rPr>
+          <w:b/>
+          <w:u w:val="single"/>
+        </w:rPr>
+        <w:lastRenderedPageBreak/>
+        <w:t>Exercise</w:t>
+      </w:r>
+    </w:p>
+    <w:p>
+      <w:pPr>
+        <w:rPr>
+          <w:b/>
+          <w:u w:val="single"/>
+        </w:rPr>
+      </w:pPr>
+      <w:r>
+        <w:rPr>
+          <w:b/>
+          <w:u w:val="single"/>
+        </w:rPr>
+        <w:t xml:space="preserve">Send Text Message to Contacts </w:t>
+      </w:r>
+      <w:r>
+        <w:rPr>
+          <w:b/>
+          <w:u w:val="single"/>
+        </w:rPr>
+        <w:t>(Bulk Texting)</w:t>
+      </w:r>
+    </w:p>
+    <w:p>
+      <w:r>
+        <w:t>In this app the user ca</w:t>
+      </w:r>
+      <w:r>
+        <w:t>n send a text to multiple users. The app allows you to se</w:t>
+      </w:r>
+      <w:r>
+        <w:t>le</w:t>
+      </w:r>
+      <w:r>
+        <w:t>ct a number of users</w:t>
+      </w:r>
+      <w:r>
+        <w:t xml:space="preserve"> and send them a text</w:t>
+      </w:r>
+      <w:r>
+        <w:t xml:space="preserve">. </w:t>
+      </w:r>
+    </w:p>
+    <w:p>
+      <w:r>
+        <w:rPr>
+          <w:noProof/>
+        </w:rPr>
+        <w:drawing>
+          <wp:inline distT="0" distB="0" distL="0" distR="0" wp14:anchorId="0B51781F" wp14:editId="155A25B9">
+            <wp:extent cx="3143250" cy="5225143"/>
+            <wp:effectExtent l="0" t="0" r="0" b="0"/>
+            <wp:docPr id="10" name="Picture 10"/>
+            <wp:cNvGraphicFramePr>
+              <a:graphicFrameLocks xmlns:a="http://schemas.openxmlformats.org/drawingml/2006/main" noChangeAspect="1"/>
+            </wp:cNvGraphicFramePr>
+            <a:graphic xmlns:a="http://schemas.openxmlformats.org/drawingml/2006/main">
+              <a:graphicData uri="http://schemas.openxmlformats.org/drawingml/2006/picture">
+                <pic:pic xmlns:pic="http://schemas.openxmlformats.org/drawingml/2006/picture">
+                  <pic:nvPicPr>
+                    <pic:cNvPr id="1" name=""/>
+                    <pic:cNvPicPr/>
+                  </pic:nvPicPr>
+                  <pic:blipFill>
+                    <a:blip r:embed="rId32"/>
+                    <a:stretch>
+                      <a:fillRect/>
+                    </a:stretch>
+                  </pic:blipFill>
+                  <pic:spPr>
+                    <a:xfrm>
+                      <a:off x="0" y="0"/>
+                      <a:ext cx="3148576" cy="5233997"/>
+                    </a:xfrm>
+                    <a:prstGeom prst="rect">
+                      <a:avLst/>
+                    </a:prstGeom>
+                  </pic:spPr>
+                </pic:pic>
+              </a:graphicData>
+            </a:graphic>
+          </wp:inline>
+        </w:drawing>
+      </w:r>
+    </w:p>
+    <w:p>
+      <w:pPr>
+        <w:jc w:val="both"/>
+      </w:pPr>
+      <w:r>
+        <w:t>Permission</w:t>
+      </w:r>
+      <w:r>
+        <w:t>s</w:t>
+      </w:r>
+      <w:r>
+        <w:t xml:space="preserve"> required </w:t>
+      </w:r>
+      <w:r>
+        <w:t>are SendSMS and Read Contacts</w:t>
+      </w:r>
+      <w:r>
+        <w:t>. The permissions are set in the AndroidManifest.xml file.</w:t>
+      </w:r>
+    </w:p>
+    <w:p>
+      <w:r>
+        <w:t>In Visual Studio</w:t>
+      </w:r>
+      <w:r>
+        <w:t xml:space="preserve"> you can do it via Project</w:t>
+      </w:r>
+      <w:r>
+        <w:t xml:space="preserve"> Properties</w:t>
+      </w:r>
+      <w:r>
+        <w:t>.</w:t>
+      </w:r>
+    </w:p>
+    <w:p>
+      <w:r>
+        <w:t>Go to Project -&gt; (Project Name) Properties</w:t>
+      </w:r>
+    </w:p>
+    <w:p/>
+    <w:p/>
+    <w:p/>
+    <w:p>
+      <w:r>
+        <w:rPr>
+          <w:noProof/>
+        </w:rPr>
+        <w:drawing>
+          <wp:inline distT="0" distB="0" distL="0" distR="0" wp14:anchorId="31739C48" wp14:editId="5AA638B6">
+            <wp:extent cx="4333461" cy="3350562"/>
+            <wp:effectExtent l="0" t="0" r="0" b="2540"/>
+            <wp:docPr id="23" name="Picture 23"/>
+            <wp:cNvGraphicFramePr>
+              <a:graphicFrameLocks xmlns:a="http://schemas.openxmlformats.org/drawingml/2006/main" noChangeAspect="1"/>
+            </wp:cNvGraphicFramePr>
+            <a:graphic xmlns:a="http://schemas.openxmlformats.org/drawingml/2006/main">
+              <a:graphicData uri="http://schemas.openxmlformats.org/drawingml/2006/picture">
+                <pic:pic xmlns:pic="http://schemas.openxmlformats.org/drawingml/2006/picture">
+                  <pic:nvPicPr>
+                    <pic:cNvPr id="1" name=""/>
+                    <pic:cNvPicPr/>
+                  </pic:nvPicPr>
+                  <pic:blipFill>
+                    <a:blip r:embed="rId33"/>
+                    <a:stretch>
+                      <a:fillRect/>
+                    </a:stretch>
+                  </pic:blipFill>
+                  <pic:spPr>
+                    <a:xfrm>
+                      <a:off x="0" y="0"/>
+                      <a:ext cx="4343483" cy="3358311"/>
+                    </a:xfrm>
+                    <a:prstGeom prst="rect">
+                      <a:avLst/>
+                    </a:prstGeom>
+                  </pic:spPr>
+                </pic:pic>
+              </a:graphicData>
+            </a:graphic>
+          </wp:inline>
+        </w:drawing>
+      </w:r>
+    </w:p>
+    <w:p/>
+    <w:p>
+      <w:r>
+        <w:rPr>
+          <w:noProof/>
+        </w:rPr>
+        <w:drawing>
+          <wp:inline distT="0" distB="0" distL="0" distR="0" wp14:anchorId="784F422B" wp14:editId="0FFB5EBB">
+            <wp:extent cx="2638425" cy="533400"/>
+            <wp:effectExtent l="0" t="0" r="9525" b="0"/>
+            <wp:docPr id="28" name="Picture 28"/>
+            <wp:cNvGraphicFramePr>
+              <a:graphicFrameLocks xmlns:a="http://schemas.openxmlformats.org/drawingml/2006/main" noChangeAspect="1"/>
+            </wp:cNvGraphicFramePr>
+            <a:graphic xmlns:a="http://schemas.openxmlformats.org/drawingml/2006/main">
+              <a:graphicData uri="http://schemas.openxmlformats.org/drawingml/2006/picture">
+                <pic:pic xmlns:pic="http://schemas.openxmlformats.org/drawingml/2006/picture">
+                  <pic:nvPicPr>
+                    <pic:cNvPr id="1" name=""/>
+                    <pic:cNvPicPr/>
+                  </pic:nvPicPr>
+                  <pic:blipFill>
+                    <a:blip r:embed="rId34"/>
+                    <a:stretch>
+                      <a:fillRect/>
+                    </a:stretch>
+                  </pic:blipFill>
+                  <pic:spPr>
+                    <a:xfrm>
+                      <a:off x="0" y="0"/>
+                      <a:ext cx="2638425" cy="533400"/>
+                    </a:xfrm>
+                    <a:prstGeom prst="rect">
+                      <a:avLst/>
+                    </a:prstGeom>
+                  </pic:spPr>
+                </pic:pic>
+              </a:graphicData>
+            </a:graphic>
+          </wp:inline>
+        </w:drawing>
+      </w:r>
+    </w:p>
+    <w:p>
+      <w:r>
+        <w:rPr>
+          <w:noProof/>
+        </w:rPr>
+        <w:drawing>
+          <wp:inline distT="0" distB="0" distL="0" distR="0" wp14:anchorId="5A59FA8E" wp14:editId="0474EC3F">
+            <wp:extent cx="2314575" cy="419100"/>
+            <wp:effectExtent l="0" t="0" r="9525" b="0"/>
+            <wp:docPr id="27" name="Picture 27"/>
+            <wp:cNvGraphicFramePr>
+              <a:graphicFrameLocks xmlns:a="http://schemas.openxmlformats.org/drawingml/2006/main" noChangeAspect="1"/>
+            </wp:cNvGraphicFramePr>
+            <a:graphic xmlns:a="http://schemas.openxmlformats.org/drawingml/2006/main">
+              <a:graphicData uri="http://schemas.openxmlformats.org/drawingml/2006/picture">
+                <pic:pic xmlns:pic="http://schemas.openxmlformats.org/drawingml/2006/picture">
+                  <pic:nvPicPr>
+                    <pic:cNvPr id="1" name=""/>
+                    <pic:cNvPicPr/>
+                  </pic:nvPicPr>
+                  <pic:blipFill>
+                    <a:blip r:embed="rId35"/>
+                    <a:stretch>
+                      <a:fillRect/>
+                    </a:stretch>
+                  </pic:blipFill>
+                  <pic:spPr>
+                    <a:xfrm>
+                      <a:off x="0" y="0"/>
+                      <a:ext cx="2314575" cy="419100"/>
+                    </a:xfrm>
+                    <a:prstGeom prst="rect">
+                      <a:avLst/>
+                    </a:prstGeom>
+                  </pic:spPr>
+                </pic:pic>
+              </a:graphicData>
+            </a:graphic>
+          </wp:inline>
+        </w:drawing>
+      </w:r>
+    </w:p>
+    <w:p/>
+    <w:p>
+      <w:r>
+        <w:t xml:space="preserve">To read contacts </w:t>
+      </w:r>
+    </w:p>
+    <w:p>
+      <w:hyperlink r:id="rId36" w:history="1">
+        <w:r>
+          <w:rPr>
+            <w:rStyle w:val="Hyperlink"/>
+          </w:rPr>
+          <w:t>https://developer.xamarin.com/recipes/android/data/contentproviders/read_contacts/</w:t>
+        </w:r>
+      </w:hyperlink>
+    </w:p>
+    <w:p>
+      <w:r>
+        <w:t xml:space="preserve">To display phone number </w:t>
+      </w:r>
+    </w:p>
+    <w:p>
+      <w:hyperlink r:id="rId37" w:history="1">
+        <w:r>
+          <w:rPr>
+            <w:rStyle w:val="Hyperlink"/>
+          </w:rPr>
+          <w:t>https://forums.xamarin.com/discussion/18813/reading-contact-name-and-number</w:t>
+        </w:r>
+      </w:hyperlink>
+    </w:p>
+    <w:p>
+      <w:pPr>
+        <w:rPr>
+          <w:b/>
+        </w:rPr>
+      </w:pPr>
+      <w:r>
+        <w:rPr>
+          <w:b/>
+        </w:rPr>
+        <w:t>OR</w:t>
+      </w:r>
+    </w:p>
+    <w:p>
+      <w:r>
+        <w:t xml:space="preserve">Using Xamrin.Mobile component </w:t>
+      </w:r>
+    </w:p>
+    <w:p>
+      <w:hyperlink r:id="rId38" w:history="1">
+        <w:r>
+          <w:rPr>
+            <w:rStyle w:val="Hyperlink"/>
+          </w:rPr>
+          <w:t>http://components.xamarin.com/view/xamarin.mobile</w:t>
+        </w:r>
+      </w:hyperlink>
+    </w:p>
+    <w:p/>
+    <w:p>
+      <w:r>
+        <w:lastRenderedPageBreak/>
+        <w:t>You need to add the Xamarin</w:t>
+      </w:r>
+      <w:r>
+        <w:t>.Mobile component to be able to read contacts of your phone.</w:t>
+      </w:r>
+    </w:p>
+    <w:p>
+      <w:r>
+        <w:rPr>
+          <w:noProof/>
+        </w:rPr>
+        <w:drawing>
+          <wp:inline distT="0" distB="0" distL="0" distR="0" wp14:anchorId="22987318" wp14:editId="0414A29F">
+            <wp:extent cx="2524125" cy="2752725"/>
+            <wp:effectExtent l="0" t="0" r="9525" b="9525"/>
+            <wp:docPr id="29" name="Picture 29"/>
+            <wp:cNvGraphicFramePr>
+              <a:graphicFrameLocks xmlns:a="http://schemas.openxmlformats.org/drawingml/2006/main" noChangeAspect="1"/>
+            </wp:cNvGraphicFramePr>
+            <a:graphic xmlns:a="http://schemas.openxmlformats.org/drawingml/2006/main">
+              <a:graphicData uri="http://schemas.openxmlformats.org/drawingml/2006/picture">
+                <pic:pic xmlns:pic="http://schemas.openxmlformats.org/drawingml/2006/picture">
+                  <pic:nvPicPr>
+                    <pic:cNvPr id="1" name=""/>
+                    <pic:cNvPicPr/>
+                  </pic:nvPicPr>
+                  <pic:blipFill>
+                    <a:blip r:embed="rId39"/>
+                    <a:stretch>
+                      <a:fillRect/>
+                    </a:stretch>
+                  </pic:blipFill>
+                  <pic:spPr>
+                    <a:xfrm>
+                      <a:off x="0" y="0"/>
+                      <a:ext cx="2524125" cy="2752725"/>
+                    </a:xfrm>
+                    <a:prstGeom prst="rect">
+                      <a:avLst/>
+                    </a:prstGeom>
+                  </pic:spPr>
+                </pic:pic>
+              </a:graphicData>
+            </a:graphic>
+          </wp:inline>
+        </w:drawing>
+      </w:r>
+    </w:p>
+    <w:p/>
+    <w:p/>
+    <w:p/>
+    <w:p/>
+    <w:p>
+      <w:r>
+        <w:t>Add the appropriate using directives</w:t>
+      </w:r>
+    </w:p>
+    <w:p>
+      <w:r>
+        <w:rPr>
+          <w:noProof/>
+        </w:rPr>
+        <w:drawing>
+          <wp:inline distT="0" distB="0" distL="0" distR="0" wp14:anchorId="1FC7BF69" wp14:editId="1C20D489">
+            <wp:extent cx="2686050" cy="2076450"/>
+            <wp:effectExtent l="0" t="0" r="0" b="0"/>
+            <wp:docPr id="26" name="Picture 26"/>
+            <wp:cNvGraphicFramePr>
+              <a:graphicFrameLocks xmlns:a="http://schemas.openxmlformats.org/drawingml/2006/main" noChangeAspect="1"/>
+            </wp:cNvGraphicFramePr>
+            <a:graphic xmlns:a="http://schemas.openxmlformats.org/drawingml/2006/main">
+              <a:graphicData uri="http://schemas.openxmlformats.org/drawingml/2006/picture">
+                <pic:pic xmlns:pic="http://schemas.openxmlformats.org/drawingml/2006/picture">
+                  <pic:nvPicPr>
+                    <pic:cNvPr id="1" name=""/>
+                    <pic:cNvPicPr/>
+                  </pic:nvPicPr>
+                  <pic:blipFill>
+                    <a:blip r:embed="rId40"/>
+                    <a:stretch>
+                      <a:fillRect/>
+                    </a:stretch>
+                  </pic:blipFill>
+                  <pic:spPr>
+                    <a:xfrm>
+                      <a:off x="0" y="0"/>
+                      <a:ext cx="2686050" cy="2076450"/>
+                    </a:xfrm>
+                    <a:prstGeom prst="rect">
+                      <a:avLst/>
+                    </a:prstGeom>
+                  </pic:spPr>
+                </pic:pic>
+              </a:graphicData>
+            </a:graphic>
+          </wp:inline>
+        </w:drawing>
+      </w:r>
+    </w:p>
+    <w:p>
+      <w:pPr>
+        <w:rPr>
+          <w:b/>
+          <w:u w:val="single"/>
+        </w:rPr>
+      </w:pPr>
+      <w:r>
+        <w:rPr>
+          <w:noProof/>
+        </w:rPr>
+        <w:drawing>
+          <wp:inline distT="0" distB="0" distL="0" distR="0" wp14:anchorId="10A42869" wp14:editId="327D5AAF">
+            <wp:extent cx="5943600" cy="1101725"/>
+            <wp:effectExtent l="0" t="0" r="0" b="3175"/>
+            <wp:docPr id="17" name="Picture 17"/>
+            <wp:cNvGraphicFramePr>
+              <a:graphicFrameLocks xmlns:a="http://schemas.openxmlformats.org/drawingml/2006/main" noChangeAspect="1"/>
+            </wp:cNvGraphicFramePr>
+            <a:graphic xmlns:a="http://schemas.openxmlformats.org/drawingml/2006/main">
+              <a:graphicData uri="http://schemas.openxmlformats.org/drawingml/2006/picture">
+                <pic:pic xmlns:pic="http://schemas.openxmlformats.org/drawingml/2006/picture">
+                  <pic:nvPicPr>
+                    <pic:cNvPr id="1" name=""/>
+                    <pic:cNvPicPr/>
+                  </pic:nvPicPr>
+                  <pic:blipFill>
+                    <a:blip r:embed="rId41"/>
+                    <a:stretch>
+                      <a:fillRect/>
+                    </a:stretch>
+                  </pic:blipFill>
+                  <pic:spPr>
+                    <a:xfrm>
+                      <a:off x="0" y="0"/>
+                      <a:ext cx="5943600" cy="1101725"/>
+                    </a:xfrm>
+                    <a:prstGeom prst="rect">
+                      <a:avLst/>
+                    </a:prstGeom>
+                  </pic:spPr>
+                </pic:pic>
+              </a:graphicData>
+            </a:graphic>
+          </wp:inline>
+        </w:drawing>
+      </w:r>
+      <w:bookmarkStart w:id="0" w:name="_GoBack"/>
+      <w:bookmarkEnd w:id="0"/>
+    </w:p>
+    <w:p>
+      <w:pPr>
+        <w:rPr>
+          <w:b/>
+          <w:u w:val="single"/>
+        </w:rPr>
+      </w:pPr>
+      <w:r>
+        <w:rPr>
+          <w:noProof/>
+        </w:rPr>
+        <w:lastRenderedPageBreak/>
+        <w:drawing>
+          <wp:inline distT="0" distB="0" distL="0" distR="0" wp14:anchorId="4741E5B7" wp14:editId="36B47E0C">
+            <wp:extent cx="5943600" cy="2743200"/>
+            <wp:effectExtent l="0" t="0" r="0" b="0"/>
+            <wp:docPr id="25" name="Picture 25"/>
+            <wp:cNvGraphicFramePr>
+              <a:graphicFrameLocks xmlns:a="http://schemas.openxmlformats.org/drawingml/2006/main" noChangeAspect="1"/>
+            </wp:cNvGraphicFramePr>
+            <a:graphic xmlns:a="http://schemas.openxmlformats.org/drawingml/2006/main">
+              <a:graphicData uri="http://schemas.openxmlformats.org/drawingml/2006/picture">
+                <pic:pic xmlns:pic="http://schemas.openxmlformats.org/drawingml/2006/picture">
+                  <pic:nvPicPr>
+                    <pic:cNvPr id="1" name=""/>
+                    <pic:cNvPicPr/>
+                  </pic:nvPicPr>
+                  <pic:blipFill>
+                    <a:blip r:embed="rId42"/>
+                    <a:stretch>
+                      <a:fillRect/>
+                    </a:stretch>
+                  </pic:blipFill>
+                  <pic:spPr>
+                    <a:xfrm>
+                      <a:off x="0" y="0"/>
+                      <a:ext cx="5948274" cy="2745357"/>
+                    </a:xfrm>
+                    <a:prstGeom prst="rect">
+                      <a:avLst/>
+                    </a:prstGeom>
+                  </pic:spPr>
+                </pic:pic>
+              </a:graphicData>
+            </a:graphic>
+          </wp:inline>
+        </w:drawing>
+      </w:r>
+    </w:p>
+    <w:p>
+      <w:pPr>
+        <w:rPr>
+          <w:b/>
+          <w:u w:val="single"/>
+        </w:rPr>
+      </w:pPr>
+    </w:p>
+    <w:p>
+      <w:pPr>
+        <w:rPr>
+          <w:b/>
+          <w:u w:val="single"/>
+        </w:rPr>
+      </w:pPr>
+      <w:r>
+        <w:rPr>
+          <w:noProof/>
+        </w:rPr>
+        <w:drawing>
+          <wp:inline distT="0" distB="0" distL="0" distR="0" wp14:anchorId="5288F052" wp14:editId="44694B0E">
+            <wp:extent cx="5943600" cy="3147237"/>
+            <wp:effectExtent l="0" t="0" r="0" b="0"/>
+            <wp:docPr id="19" name="Picture 19"/>
+            <wp:cNvGraphicFramePr>
+              <a:graphicFrameLocks xmlns:a="http://schemas.openxmlformats.org/drawingml/2006/main" noChangeAspect="1"/>
+            </wp:cNvGraphicFramePr>
+            <a:graphic xmlns:a="http://schemas.openxmlformats.org/drawingml/2006/main">
+              <a:graphicData uri="http://schemas.openxmlformats.org/drawingml/2006/picture">
+                <pic:pic xmlns:pic="http://schemas.openxmlformats.org/drawingml/2006/picture">
+                  <pic:nvPicPr>
+                    <pic:cNvPr id="1" name=""/>
+                    <pic:cNvPicPr/>
+                  </pic:nvPicPr>
+                  <pic:blipFill>
+                    <a:blip r:embed="rId43"/>
+                    <a:stretch>
+                      <a:fillRect/>
+                    </a:stretch>
+                  </pic:blipFill>
+                  <pic:spPr>
+                    <a:xfrm>
+                      <a:off x="0" y="0"/>
                       <a:ext cx="5956084" cy="3153847"/>
                     </a:xfrm>
                     <a:prstGeom prst="rect">
@@ -1994,8 +2884,8 @@
       </w:r>
     </w:p>
     <w:sectPr>
-      <w:headerReference w:type="default" r:id="rId32"/>
-      <w:footerReference w:type="default" r:id="rId33"/>
+      <w:headerReference w:type="default" r:id="rId44"/>
+      <w:footerReference w:type="default" r:id="rId45"/>
       <w:pgSz w:w="12240" w:h="15840"/>
       <w:pgMar w:top="1440" w:right="1440" w:bottom="1440" w:left="1440" w:header="720" w:footer="720" w:gutter="0"/>
       <w:cols w:space="720"/>
@@ -2006,7 +2896,7 @@
 </file>
 
 <file path=word/endnotes.xml><?xml version="1.0" encoding="utf-8"?>
-<w:endnotes xmlns:wpc="http://schemas.microsoft.com/office/word/2010/wordprocessingCanvas" xmlns:mc="http://schemas.openxmlformats.org/markup-compatibility/2006" xmlns:o="urn:schemas-microsoft-com:office:office" xmlns:r="http://schemas.openxmlformats.org/officeDocument/2006/relationships" xmlns:m="http://schemas.openxmlformats.org/officeDocument/2006/math" xmlns:v="urn:schemas-microsoft-com:vml" xmlns:wp14="http://schemas.microsoft.com/office/word/2010/wordprocessingDrawing" xmlns:wp="http://schemas.openxmlformats.org/drawingml/2006/wordprocessingDrawing" xmlns:w10="urn:schemas-microsoft-com:office:word" xmlns:w="http://schemas.openxmlformats.org/wordprocessingml/2006/main" xmlns:w14="http://schemas.microsoft.com/office/word/2010/wordml" xmlns:w15="http://schemas.microsoft.com/office/word/2012/wordml" xmlns:wpg="http://schemas.microsoft.com/office/word/2010/wordprocessingGroup" xmlns:wpi="http://schemas.microsoft.com/office/word/2010/wordprocessingInk" xmlns:wne="http://schemas.microsoft.com/office/word/2006/wordml" xmlns:wps="http://schemas.microsoft.com/office/word/2010/wordprocessingShape" mc:Ignorable="w14 w15 wp14">
+<w:endnotes xmlns:wpc="http://schemas.microsoft.com/office/word/2010/wordprocessingCanvas" xmlns:cx="http://schemas.microsoft.com/office/drawing/2014/chartex" xmlns:cx1="http://schemas.microsoft.com/office/drawing/2015/9/8/chartex" xmlns:cx2="http://schemas.microsoft.com/office/drawing/2015/10/21/chartex" xmlns:mc="http://schemas.openxmlformats.org/markup-compatibility/2006" xmlns:o="urn:schemas-microsoft-com:office:office" xmlns:r="http://schemas.openxmlformats.org/officeDocument/2006/relationships" xmlns:m="http://schemas.openxmlformats.org/officeDocument/2006/math" xmlns:v="urn:schemas-microsoft-com:vml" xmlns:wp14="http://schemas.microsoft.com/office/word/2010/wordprocessingDrawing" xmlns:wp="http://schemas.openxmlformats.org/drawingml/2006/wordprocessingDrawing" xmlns:w10="urn:schemas-microsoft-com:office:word" xmlns:w="http://schemas.openxmlformats.org/wordprocessingml/2006/main" xmlns:w14="http://schemas.microsoft.com/office/word/2010/wordml" xmlns:w15="http://schemas.microsoft.com/office/word/2012/wordml" xmlns:w16se="http://schemas.microsoft.com/office/word/2015/wordml/symex" xmlns:wpg="http://schemas.microsoft.com/office/word/2010/wordprocessingGroup" xmlns:wpi="http://schemas.microsoft.com/office/word/2010/wordprocessingInk" xmlns:wne="http://schemas.microsoft.com/office/word/2006/wordml" xmlns:wps="http://schemas.microsoft.com/office/word/2010/wordprocessingShape" mc:Ignorable="w14 w15 w16se wp14">
   <w:endnote w:type="separator" w:id="-1">
     <w:p>
       <w:pPr>
@@ -2031,7 +2921,7 @@
 </file>
 
 <file path=word/footer1.xml><?xml version="1.0" encoding="utf-8"?>
-<w:ftr xmlns:wpc="http://schemas.microsoft.com/office/word/2010/wordprocessingCanvas" xmlns:mc="http://schemas.openxmlformats.org/markup-compatibility/2006" xmlns:o="urn:schemas-microsoft-com:office:office" xmlns:r="http://schemas.openxmlformats.org/officeDocument/2006/relationships" xmlns:m="http://schemas.openxmlformats.org/officeDocument/2006/math" xmlns:v="urn:schemas-microsoft-com:vml" xmlns:wp14="http://schemas.microsoft.com/office/word/2010/wordprocessingDrawing" xmlns:wp="http://schemas.openxmlformats.org/drawingml/2006/wordprocessingDrawing" xmlns:w10="urn:schemas-microsoft-com:office:word" xmlns:w="http://schemas.openxmlformats.org/wordprocessingml/2006/main" xmlns:w14="http://schemas.microsoft.com/office/word/2010/wordml" xmlns:w15="http://schemas.microsoft.com/office/word/2012/wordml" xmlns:wpg="http://schemas.microsoft.com/office/word/2010/wordprocessingGroup" xmlns:wpi="http://schemas.microsoft.com/office/word/2010/wordprocessingInk" xmlns:wne="http://schemas.microsoft.com/office/word/2006/wordml" xmlns:wps="http://schemas.microsoft.com/office/word/2010/wordprocessingShape" mc:Ignorable="w14 w15 wp14">
+<w:ftr xmlns:wpc="http://schemas.microsoft.com/office/word/2010/wordprocessingCanvas" xmlns:cx="http://schemas.microsoft.com/office/drawing/2014/chartex" xmlns:cx1="http://schemas.microsoft.com/office/drawing/2015/9/8/chartex" xmlns:cx2="http://schemas.microsoft.com/office/drawing/2015/10/21/chartex" xmlns:mc="http://schemas.openxmlformats.org/markup-compatibility/2006" xmlns:o="urn:schemas-microsoft-com:office:office" xmlns:r="http://schemas.openxmlformats.org/officeDocument/2006/relationships" xmlns:m="http://schemas.openxmlformats.org/officeDocument/2006/math" xmlns:v="urn:schemas-microsoft-com:vml" xmlns:wp14="http://schemas.microsoft.com/office/word/2010/wordprocessingDrawing" xmlns:wp="http://schemas.openxmlformats.org/drawingml/2006/wordprocessingDrawing" xmlns:w10="urn:schemas-microsoft-com:office:word" xmlns:w="http://schemas.openxmlformats.org/wordprocessingml/2006/main" xmlns:w14="http://schemas.microsoft.com/office/word/2010/wordml" xmlns:w15="http://schemas.microsoft.com/office/word/2012/wordml" xmlns:w16se="http://schemas.microsoft.com/office/word/2015/wordml/symex" xmlns:wpg="http://schemas.microsoft.com/office/word/2010/wordprocessingGroup" xmlns:wpi="http://schemas.microsoft.com/office/word/2010/wordprocessingInk" xmlns:wne="http://schemas.microsoft.com/office/word/2006/wordml" xmlns:wps="http://schemas.microsoft.com/office/word/2010/wordprocessingShape" mc:Ignorable="w14 w15 w16se wp14">
   <w:tbl>
     <w:tblPr>
       <w:tblW w:w="5000" w:type="pct"/>
@@ -2192,7 +3082,7 @@
               <w:sz w:val="18"/>
               <w:szCs w:val="18"/>
             </w:rPr>
-            <w:t>12</w:t>
+            <w:t>14</w:t>
           </w:r>
           <w:r>
             <w:rPr>
@@ -2237,7 +3127,7 @@
 </file>
 
 <file path=word/footnotes.xml><?xml version="1.0" encoding="utf-8"?>
-<w:footnotes xmlns:wpc="http://schemas.microsoft.com/office/word/2010/wordprocessingCanvas" xmlns:mc="http://schemas.openxmlformats.org/markup-compatibility/2006" xmlns:o="urn:schemas-microsoft-com:office:office" xmlns:r="http://schemas.openxmlformats.org/officeDocument/2006/relationships" xmlns:m="http://schemas.openxmlformats.org/officeDocument/2006/math" xmlns:v="urn:schemas-microsoft-com:vml" xmlns:wp14="http://schemas.microsoft.com/office/word/2010/wordprocessingDrawing" xmlns:wp="http://schemas.openxmlformats.org/drawingml/2006/wordprocessingDrawing" xmlns:w10="urn:schemas-microsoft-com:office:word" xmlns:w="http://schemas.openxmlformats.org/wordprocessingml/2006/main" xmlns:w14="http://schemas.microsoft.com/office/word/2010/wordml" xmlns:w15="http://schemas.microsoft.com/office/word/2012/wordml" xmlns:wpg="http://schemas.microsoft.com/office/word/2010/wordprocessingGroup" xmlns:wpi="http://schemas.microsoft.com/office/word/2010/wordprocessingInk" xmlns:wne="http://schemas.microsoft.com/office/word/2006/wordml" xmlns:wps="http://schemas.microsoft.com/office/word/2010/wordprocessingShape" mc:Ignorable="w14 w15 wp14">
+<w:footnotes xmlns:wpc="http://schemas.microsoft.com/office/word/2010/wordprocessingCanvas" xmlns:cx="http://schemas.microsoft.com/office/drawing/2014/chartex" xmlns:cx1="http://schemas.microsoft.com/office/drawing/2015/9/8/chartex" xmlns:cx2="http://schemas.microsoft.com/office/drawing/2015/10/21/chartex" xmlns:mc="http://schemas.openxmlformats.org/markup-compatibility/2006" xmlns:o="urn:schemas-microsoft-com:office:office" xmlns:r="http://schemas.openxmlformats.org/officeDocument/2006/relationships" xmlns:m="http://schemas.openxmlformats.org/officeDocument/2006/math" xmlns:v="urn:schemas-microsoft-com:vml" xmlns:wp14="http://schemas.microsoft.com/office/word/2010/wordprocessingDrawing" xmlns:wp="http://schemas.openxmlformats.org/drawingml/2006/wordprocessingDrawing" xmlns:w10="urn:schemas-microsoft-com:office:word" xmlns:w="http://schemas.openxmlformats.org/wordprocessingml/2006/main" xmlns:w14="http://schemas.microsoft.com/office/word/2010/wordml" xmlns:w15="http://schemas.microsoft.com/office/word/2012/wordml" xmlns:w16se="http://schemas.microsoft.com/office/word/2015/wordml/symex" xmlns:wpg="http://schemas.microsoft.com/office/word/2010/wordprocessingGroup" xmlns:wpi="http://schemas.microsoft.com/office/word/2010/wordprocessingInk" xmlns:wne="http://schemas.microsoft.com/office/word/2006/wordml" xmlns:wps="http://schemas.microsoft.com/office/word/2010/wordprocessingShape" mc:Ignorable="w14 w15 w16se wp14">
   <w:footnote w:type="separator" w:id="-1">
     <w:p>
       <w:pPr>
@@ -2262,7 +3152,7 @@
 </file>
 
 <file path=word/header1.xml><?xml version="1.0" encoding="utf-8"?>
-<w:hdr xmlns:wpc="http://schemas.microsoft.com/office/word/2010/wordprocessingCanvas" xmlns:mc="http://schemas.openxmlformats.org/markup-compatibility/2006" xmlns:o="urn:schemas-microsoft-com:office:office" xmlns:r="http://schemas.openxmlformats.org/officeDocument/2006/relationships" xmlns:m="http://schemas.openxmlformats.org/officeDocument/2006/math" xmlns:v="urn:schemas-microsoft-com:vml" xmlns:wp14="http://schemas.microsoft.com/office/word/2010/wordprocessingDrawing" xmlns:wp="http://schemas.openxmlformats.org/drawingml/2006/wordprocessingDrawing" xmlns:w10="urn:schemas-microsoft-com:office:word" xmlns:w="http://schemas.openxmlformats.org/wordprocessingml/2006/main" xmlns:w14="http://schemas.microsoft.com/office/word/2010/wordml" xmlns:w15="http://schemas.microsoft.com/office/word/2012/wordml" xmlns:wpg="http://schemas.microsoft.com/office/word/2010/wordprocessingGroup" xmlns:wpi="http://schemas.microsoft.com/office/word/2010/wordprocessingInk" xmlns:wne="http://schemas.microsoft.com/office/word/2006/wordml" xmlns:wps="http://schemas.microsoft.com/office/word/2010/wordprocessingShape" mc:Ignorable="w14 w15 wp14">
+<w:hdr xmlns:wpc="http://schemas.microsoft.com/office/word/2010/wordprocessingCanvas" xmlns:cx="http://schemas.microsoft.com/office/drawing/2014/chartex" xmlns:cx1="http://schemas.microsoft.com/office/drawing/2015/9/8/chartex" xmlns:cx2="http://schemas.microsoft.com/office/drawing/2015/10/21/chartex" xmlns:mc="http://schemas.openxmlformats.org/markup-compatibility/2006" xmlns:o="urn:schemas-microsoft-com:office:office" xmlns:r="http://schemas.openxmlformats.org/officeDocument/2006/relationships" xmlns:m="http://schemas.openxmlformats.org/officeDocument/2006/math" xmlns:v="urn:schemas-microsoft-com:vml" xmlns:wp14="http://schemas.microsoft.com/office/word/2010/wordprocessingDrawing" xmlns:wp="http://schemas.openxmlformats.org/drawingml/2006/wordprocessingDrawing" xmlns:w10="urn:schemas-microsoft-com:office:word" xmlns:w="http://schemas.openxmlformats.org/wordprocessingml/2006/main" xmlns:w14="http://schemas.microsoft.com/office/word/2010/wordml" xmlns:w15="http://schemas.microsoft.com/office/word/2012/wordml" xmlns:w16se="http://schemas.microsoft.com/office/word/2015/wordml/symex" xmlns:wpg="http://schemas.microsoft.com/office/word/2010/wordprocessingGroup" xmlns:wpi="http://schemas.microsoft.com/office/word/2010/wordprocessingInk" xmlns:wne="http://schemas.microsoft.com/office/word/2006/wordml" xmlns:wps="http://schemas.microsoft.com/office/word/2010/wordprocessingShape" mc:Ignorable="w14 w15 w16se wp14">
   <w:p>
     <w:pPr>
       <w:pStyle w:val="Header"/>
@@ -2400,6 +3290,7 @@
                       <w:dataBinding w:prefixMappings="xmlns:ns0='http://purl.org/dc/elements/1.1/' xmlns:ns1='http://schemas.openxmlformats.org/package/2006/metadata/core-properties' " w:xpath="/ns1:coreProperties[1]/ns0:title[1]" w:storeItemID="{6C3C8BC8-F283-45AE-878A-BAB7291924A1}"/>
                       <w:text/>
                     </w:sdtPr>
+                    <w:sdtEndPr/>
                     <w:sdtContent>
                       <w:p>
                         <w:pPr>
@@ -2445,7 +3336,7 @@
 </file>
 
 <file path=word/numbering.xml><?xml version="1.0" encoding="utf-8"?>
-<w:numbering xmlns:wpc="http://schemas.microsoft.com/office/word/2010/wordprocessingCanvas" xmlns:mc="http://schemas.openxmlformats.org/markup-compatibility/2006" xmlns:o="urn:schemas-microsoft-com:office:office" xmlns:r="http://schemas.openxmlformats.org/officeDocument/2006/relationships" xmlns:m="http://schemas.openxmlformats.org/officeDocument/2006/math" xmlns:v="urn:schemas-microsoft-com:vml" xmlns:wp14="http://schemas.microsoft.com/office/word/2010/wordprocessingDrawing" xmlns:wp="http://schemas.openxmlformats.org/drawingml/2006/wordprocessingDrawing" xmlns:w10="urn:schemas-microsoft-com:office:word" xmlns:w="http://schemas.openxmlformats.org/wordprocessingml/2006/main" xmlns:w14="http://schemas.microsoft.com/office/word/2010/wordml" xmlns:w15="http://schemas.microsoft.com/office/word/2012/wordml" xmlns:wpg="http://schemas.microsoft.com/office/word/2010/wordprocessingGroup" xmlns:wpi="http://schemas.microsoft.com/office/word/2010/wordprocessingInk" xmlns:wne="http://schemas.microsoft.com/office/word/2006/wordml" xmlns:wps="http://schemas.microsoft.com/office/word/2010/wordprocessingShape" mc:Ignorable="w14 w15 wp14">
+<w:numbering xmlns:wpc="http://schemas.microsoft.com/office/word/2010/wordprocessingCanvas" xmlns:cx="http://schemas.microsoft.com/office/drawing/2014/chartex" xmlns:cx1="http://schemas.microsoft.com/office/drawing/2015/9/8/chartex" xmlns:cx2="http://schemas.microsoft.com/office/drawing/2015/10/21/chartex" xmlns:mc="http://schemas.openxmlformats.org/markup-compatibility/2006" xmlns:o="urn:schemas-microsoft-com:office:office" xmlns:r="http://schemas.openxmlformats.org/officeDocument/2006/relationships" xmlns:m="http://schemas.openxmlformats.org/officeDocument/2006/math" xmlns:v="urn:schemas-microsoft-com:vml" xmlns:wp14="http://schemas.microsoft.com/office/word/2010/wordprocessingDrawing" xmlns:wp="http://schemas.openxmlformats.org/drawingml/2006/wordprocessingDrawing" xmlns:w10="urn:schemas-microsoft-com:office:word" xmlns:w="http://schemas.openxmlformats.org/wordprocessingml/2006/main" xmlns:w14="http://schemas.microsoft.com/office/word/2010/wordml" xmlns:w15="http://schemas.microsoft.com/office/word/2012/wordml" xmlns:w16se="http://schemas.microsoft.com/office/word/2015/wordml/symex" xmlns:wpg="http://schemas.microsoft.com/office/word/2010/wordprocessingGroup" xmlns:wpi="http://schemas.microsoft.com/office/word/2010/wordprocessingInk" xmlns:wne="http://schemas.microsoft.com/office/word/2006/wordml" xmlns:wps="http://schemas.microsoft.com/office/word/2010/wordprocessingShape" mc:Ignorable="w14 w15 w16se wp14">
   <w:abstractNum w:abstractNumId="0" w15:restartNumberingAfterBreak="0">
     <w:nsid w:val="10553B1F"/>
     <w:multiLevelType w:val="hybridMultilevel"/>
@@ -2536,6 +3427,119 @@
     </w:lvl>
   </w:abstractNum>
   <w:abstractNum w:abstractNumId="1" w15:restartNumberingAfterBreak="0">
+    <w:nsid w:val="26AB247C"/>
+    <w:multiLevelType w:val="multilevel"/>
+    <w:tmpl w:val="DB4CA23C"/>
+    <w:lvl w:ilvl="0">
+      <w:start w:val="1"/>
+      <w:numFmt w:val="decimal"/>
+      <w:lvlText w:val="%1."/>
+      <w:lvlJc w:val="left"/>
+      <w:pPr>
+        <w:tabs>
+          <w:tab w:val="num" w:pos="720"/>
+        </w:tabs>
+        <w:ind w:left="720" w:hanging="360"/>
+      </w:pPr>
+    </w:lvl>
+    <w:lvl w:ilvl="1" w:tentative="1">
+      <w:start w:val="1"/>
+      <w:numFmt w:val="decimal"/>
+      <w:lvlText w:val="%2."/>
+      <w:lvlJc w:val="left"/>
+      <w:pPr>
+        <w:tabs>
+          <w:tab w:val="num" w:pos="1440"/>
+        </w:tabs>
+        <w:ind w:left="1440" w:hanging="360"/>
+      </w:pPr>
+    </w:lvl>
+    <w:lvl w:ilvl="2" w:tentative="1">
+      <w:start w:val="1"/>
+      <w:numFmt w:val="decimal"/>
+      <w:lvlText w:val="%3."/>
+      <w:lvlJc w:val="left"/>
+      <w:pPr>
+        <w:tabs>
+          <w:tab w:val="num" w:pos="2160"/>
+        </w:tabs>
+        <w:ind w:left="2160" w:hanging="360"/>
+      </w:pPr>
+    </w:lvl>
+    <w:lvl w:ilvl="3" w:tentative="1">
+      <w:start w:val="1"/>
+      <w:numFmt w:val="decimal"/>
+      <w:lvlText w:val="%4."/>
+      <w:lvlJc w:val="left"/>
+      <w:pPr>
+        <w:tabs>
+          <w:tab w:val="num" w:pos="2880"/>
+        </w:tabs>
+        <w:ind w:left="2880" w:hanging="360"/>
+      </w:pPr>
+    </w:lvl>
+    <w:lvl w:ilvl="4" w:tentative="1">
+      <w:start w:val="1"/>
+      <w:numFmt w:val="decimal"/>
+      <w:lvlText w:val="%5."/>
+      <w:lvlJc w:val="left"/>
+      <w:pPr>
+        <w:tabs>
+          <w:tab w:val="num" w:pos="3600"/>
+        </w:tabs>
+        <w:ind w:left="3600" w:hanging="360"/>
+      </w:pPr>
+    </w:lvl>
+    <w:lvl w:ilvl="5" w:tentative="1">
+      <w:start w:val="1"/>
+      <w:numFmt w:val="decimal"/>
+      <w:lvlText w:val="%6."/>
+      <w:lvlJc w:val="left"/>
+      <w:pPr>
+        <w:tabs>
+          <w:tab w:val="num" w:pos="4320"/>
+        </w:tabs>
+        <w:ind w:left="4320" w:hanging="360"/>
+      </w:pPr>
+    </w:lvl>
+    <w:lvl w:ilvl="6" w:tentative="1">
+      <w:start w:val="1"/>
+      <w:numFmt w:val="decimal"/>
+      <w:lvlText w:val="%7."/>
+      <w:lvlJc w:val="left"/>
+      <w:pPr>
+        <w:tabs>
+          <w:tab w:val="num" w:pos="5040"/>
+        </w:tabs>
+        <w:ind w:left="5040" w:hanging="360"/>
+      </w:pPr>
+    </w:lvl>
+    <w:lvl w:ilvl="7" w:tentative="1">
+      <w:start w:val="1"/>
+      <w:numFmt w:val="decimal"/>
+      <w:lvlText w:val="%8."/>
+      <w:lvlJc w:val="left"/>
+      <w:pPr>
+        <w:tabs>
+          <w:tab w:val="num" w:pos="5760"/>
+        </w:tabs>
+        <w:ind w:left="5760" w:hanging="360"/>
+      </w:pPr>
+    </w:lvl>
+    <w:lvl w:ilvl="8" w:tentative="1">
+      <w:start w:val="1"/>
+      <w:numFmt w:val="decimal"/>
+      <w:lvlText w:val="%9."/>
+      <w:lvlJc w:val="left"/>
+      <w:pPr>
+        <w:tabs>
+          <w:tab w:val="num" w:pos="6480"/>
+        </w:tabs>
+        <w:ind w:left="6480" w:hanging="360"/>
+      </w:pPr>
+    </w:lvl>
+  </w:abstractNum>
+  <w:abstractNum w:abstractNumId="2" w15:restartNumberingAfterBreak="0">
     <w:nsid w:val="541027DB"/>
     <w:multiLevelType w:val="hybridMultilevel"/>
     <w:tmpl w:val="9E0E2BC4"/>
@@ -2647,7 +3651,7 @@
       </w:rPr>
     </w:lvl>
   </w:abstractNum>
-  <w:abstractNum w:abstractNumId="2" w15:restartNumberingAfterBreak="0">
+  <w:abstractNum w:abstractNumId="3" w15:restartNumberingAfterBreak="0">
     <w:nsid w:val="68DB60F3"/>
     <w:multiLevelType w:val="hybridMultilevel"/>
     <w:tmpl w:val="25AA5D48"/>
@@ -2737,19 +3741,22 @@
     </w:lvl>
   </w:abstractNum>
   <w:num w:numId="1">
-    <w:abstractNumId w:val="2"/>
+    <w:abstractNumId w:val="3"/>
   </w:num>
   <w:num w:numId="2">
     <w:abstractNumId w:val="0"/>
   </w:num>
   <w:num w:numId="3">
+    <w:abstractNumId w:val="2"/>
+  </w:num>
+  <w:num w:numId="4">
     <w:abstractNumId w:val="1"/>
   </w:num>
 </w:numbering>
 </file>
 
 <file path=word/styles.xml><?xml version="1.0" encoding="utf-8"?>
-<w:styles xmlns:mc="http://schemas.openxmlformats.org/markup-compatibility/2006" xmlns:r="http://schemas.openxmlformats.org/officeDocument/2006/relationships" xmlns:w="http://schemas.openxmlformats.org/wordprocessingml/2006/main" xmlns:w14="http://schemas.microsoft.com/office/word/2010/wordml" xmlns:w15="http://schemas.microsoft.com/office/word/2012/wordml" mc:Ignorable="w14 w15">
+<w:styles xmlns:mc="http://schemas.openxmlformats.org/markup-compatibility/2006" xmlns:r="http://schemas.openxmlformats.org/officeDocument/2006/relationships" xmlns:w="http://schemas.openxmlformats.org/wordprocessingml/2006/main" xmlns:w14="http://schemas.microsoft.com/office/word/2010/wordml" xmlns:w15="http://schemas.microsoft.com/office/word/2012/wordml" xmlns:w16se="http://schemas.microsoft.com/office/word/2015/wordml/symex" mc:Ignorable="w14 w15 w16se">
   <w:docDefaults>
     <w:rPrDefault>
       <w:rPr>
@@ -2765,7 +3772,7 @@
       </w:pPr>
     </w:pPrDefault>
   </w:docDefaults>
-  <w:latentStyles w:defLockedState="0" w:defUIPriority="99" w:defSemiHidden="0" w:defUnhideWhenUsed="0" w:defQFormat="0" w:count="371">
+  <w:latentStyles w:defLockedState="0" w:defUIPriority="99" w:defSemiHidden="0" w:defUnhideWhenUsed="0" w:defQFormat="0" w:count="373">
     <w:lsdException w:name="Normal" w:uiPriority="0" w:qFormat="1"/>
     <w:lsdException w:name="heading 1" w:uiPriority="9" w:qFormat="1"/>
     <w:lsdException w:name="heading 2" w:semiHidden="1" w:uiPriority="9" w:unhideWhenUsed="1" w:qFormat="1"/>
@@ -3137,6 +4144,8 @@
     <w:lsdException w:name="List Table 5 Dark Accent 6" w:uiPriority="50"/>
     <w:lsdException w:name="List Table 6 Colorful Accent 6" w:uiPriority="51"/>
     <w:lsdException w:name="List Table 7 Colorful Accent 6" w:uiPriority="52"/>
+    <w:lsdException w:name="Mention" w:semiHidden="1" w:unhideWhenUsed="1"/>
+    <w:lsdException w:name="Smart Hyperlink" w:semiHidden="1" w:unhideWhenUsed="1"/>
   </w:latentStyles>
   <w:style w:type="paragraph" w:default="1" w:styleId="Normal">
     <w:name w:val="Normal"/>
@@ -3262,6 +4271,51 @@
       <w:rFonts w:ascii="Segoe UI" w:hAnsi="Segoe UI" w:cs="Segoe UI"/>
       <w:sz w:val="18"/>
       <w:szCs w:val="18"/>
+    </w:rPr>
+  </w:style>
+  <w:style w:type="paragraph" w:styleId="NormalWeb">
+    <w:name w:val="Normal (Web)"/>
+    <w:basedOn w:val="Normal"/>
+    <w:uiPriority w:val="99"/>
+    <w:semiHidden/>
+    <w:unhideWhenUsed/>
+    <w:rsid w:val="00393FAD"/>
+    <w:pPr>
+      <w:spacing w:before="100" w:beforeAutospacing="1" w:after="100" w:afterAutospacing="1" w:line="240" w:lineRule="auto"/>
+    </w:pPr>
+    <w:rPr>
+      <w:rFonts w:ascii="Times New Roman" w:eastAsia="Times New Roman" w:hAnsi="Times New Roman" w:cs="Times New Roman"/>
+      <w:sz w:val="24"/>
+      <w:szCs w:val="24"/>
+    </w:rPr>
+  </w:style>
+  <w:style w:type="character" w:styleId="HTMLCode">
+    <w:name w:val="HTML Code"/>
+    <w:basedOn w:val="DefaultParagraphFont"/>
+    <w:uiPriority w:val="99"/>
+    <w:semiHidden/>
+    <w:unhideWhenUsed/>
+    <w:rsid w:val="00393FAD"/>
+    <w:rPr>
+      <w:rFonts w:ascii="Courier New" w:eastAsia="Times New Roman" w:hAnsi="Courier New" w:cs="Courier New"/>
+      <w:sz w:val="20"/>
+      <w:szCs w:val="20"/>
+    </w:rPr>
+  </w:style>
+  <w:style w:type="character" w:customStyle="1" w:styleId="uiitem">
+    <w:name w:val="uiitem"/>
+    <w:basedOn w:val="DefaultParagraphFont"/>
+    <w:rsid w:val="00393FAD"/>
+  </w:style>
+  <w:style w:type="character" w:styleId="Hyperlink">
+    <w:name w:val="Hyperlink"/>
+    <w:basedOn w:val="DefaultParagraphFont"/>
+    <w:uiPriority w:val="99"/>
+    <w:unhideWhenUsed/>
+    <w:rsid w:val="00DF123C"/>
+    <w:rPr>
+      <w:color w:val="0563C1" w:themeColor="hyperlink"/>
+      <w:u w:val="single"/>
     </w:rPr>
   </w:style>
 </w:styles>
